--- a/Pymaceuticals/Tumor_Treatment_Assesment_S_Clark.docx
+++ b/Pymaceuticals/Tumor_Treatment_Assesment_S_Clark.docx
@@ -465,13 +465,7 @@
         <w:rPr>
           <w:rFonts w:ascii="Garamond" w:hAnsi="Garamond"/>
         </w:rPr>
-        <w:t xml:space="preserve">For </w:t>
-      </w:r>
-      <w:r>
-        <w:rPr>
-          <w:rFonts w:ascii="Garamond" w:hAnsi="Garamond"/>
-        </w:rPr>
-        <w:t xml:space="preserve">the </w:t>
+        <w:t xml:space="preserve">For the </w:t>
       </w:r>
       <w:proofErr w:type="spellStart"/>
       <w:r>
@@ -485,14 +479,16 @@
         <w:rPr>
           <w:rFonts w:ascii="Garamond" w:hAnsi="Garamond"/>
         </w:rPr>
-        <w:t xml:space="preserve"> group</w:t>
-      </w:r>
-      <w:r>
-        <w:rPr>
-          <w:rFonts w:ascii="Garamond" w:hAnsi="Garamond"/>
-        </w:rPr>
-        <w:t>,</w:t>
-      </w:r>
+        <w:t xml:space="preserve"> group, metastatic sites grew at half the rate of the placebo group and may represent a significant difference. The </w:t>
+      </w:r>
+      <w:proofErr w:type="spellStart"/>
+      <w:r>
+        <w:rPr>
+          <w:rFonts w:ascii="Garamond" w:hAnsi="Garamond"/>
+        </w:rPr>
+        <w:t>Infubinol</w:t>
+      </w:r>
+      <w:proofErr w:type="spellEnd"/>
       <w:r>
         <w:rPr>
           <w:rFonts w:ascii="Garamond" w:hAnsi="Garamond"/>
@@ -503,16 +499,8 @@
         <w:rPr>
           <w:rFonts w:ascii="Garamond" w:hAnsi="Garamond"/>
         </w:rPr>
-        <w:t xml:space="preserve">metastatic sites grew at half the rate of the placebo group and may represent a significant difference. The </w:t>
-      </w:r>
-      <w:proofErr w:type="spellStart"/>
-      <w:r>
-        <w:rPr>
-          <w:rFonts w:ascii="Garamond" w:hAnsi="Garamond"/>
-        </w:rPr>
-        <w:t>Infubinol</w:t>
-      </w:r>
-      <w:proofErr w:type="spellEnd"/>
+        <w:t>group showed some improvement over the placebo group</w:t>
+      </w:r>
       <w:r>
         <w:rPr>
           <w:rFonts w:ascii="Garamond" w:hAnsi="Garamond"/>
@@ -523,18 +511,6 @@
         <w:rPr>
           <w:rFonts w:ascii="Garamond" w:hAnsi="Garamond"/>
         </w:rPr>
-        <w:t>group showed some improvement over the placebo group</w:t>
-      </w:r>
-      <w:r>
-        <w:rPr>
-          <w:rFonts w:ascii="Garamond" w:hAnsi="Garamond"/>
-        </w:rPr>
-        <w:t xml:space="preserve"> </w:t>
-      </w:r>
-      <w:r>
-        <w:rPr>
-          <w:rFonts w:ascii="Garamond" w:hAnsi="Garamond"/>
-        </w:rPr>
         <w:t xml:space="preserve">and may represent a significant difference from the placebo group. </w:t>
       </w:r>
       <w:proofErr w:type="spellStart"/>
@@ -565,8 +541,6 @@
         </w:rPr>
         <w:t xml:space="preserve"> the placebo. </w:t>
       </w:r>
-      <w:bookmarkStart w:id="0" w:name="_GoBack"/>
-      <w:bookmarkEnd w:id="0"/>
     </w:p>
     <w:p>
       <w:pPr>
@@ -723,19 +697,7 @@
         <w:rPr>
           <w:rFonts w:ascii="Garamond" w:hAnsi="Garamond"/>
         </w:rPr>
-        <w:t xml:space="preserve"> and</w:t>
-      </w:r>
-      <w:r>
-        <w:rPr>
-          <w:rFonts w:ascii="Garamond" w:hAnsi="Garamond"/>
-        </w:rPr>
-        <w:t xml:space="preserve"> the placebo group</w:t>
-      </w:r>
-      <w:r>
-        <w:rPr>
-          <w:rFonts w:ascii="Garamond" w:hAnsi="Garamond"/>
-        </w:rPr>
-        <w:t>. Only 36</w:t>
+        <w:t xml:space="preserve"> and the placebo group. Only 36</w:t>
       </w:r>
       <w:r>
         <w:rPr>
@@ -813,14 +775,12 @@
         </w:rPr>
         <w:t xml:space="preserve">dditional statistical tests should be </w:t>
       </w:r>
-      <w:proofErr w:type="gramStart"/>
-      <w:r>
-        <w:rPr>
-          <w:rFonts w:ascii="Garamond" w:hAnsi="Garamond"/>
-        </w:rPr>
-        <w:t>performed</w:t>
-      </w:r>
-      <w:proofErr w:type="gramEnd"/>
+      <w:r>
+        <w:rPr>
+          <w:rFonts w:ascii="Garamond" w:hAnsi="Garamond"/>
+        </w:rPr>
+        <w:t>undertaken to assess significance</w:t>
+      </w:r>
       <w:r>
         <w:rPr>
           <w:rFonts w:ascii="Garamond" w:hAnsi="Garamond"/>
@@ -858,6 +818,8 @@
           <w:rFonts w:ascii="Garamond" w:hAnsi="Garamond"/>
         </w:rPr>
       </w:pPr>
+      <w:bookmarkStart w:id="0" w:name="_GoBack"/>
+      <w:bookmarkEnd w:id="0"/>
     </w:p>
     <w:sectPr>
       <w:pgSz w:w="12240" w:h="15840"/>
@@ -1086,6 +1048,7 @@
     <w:lsdException w:name="HTML Sample" w:semiHidden="1" w:unhideWhenUsed="1"/>
     <w:lsdException w:name="HTML Typewriter" w:semiHidden="1" w:unhideWhenUsed="1"/>
     <w:lsdException w:name="HTML Variable" w:semiHidden="1" w:unhideWhenUsed="1"/>
+    <w:lsdException w:name="Normal Table" w:semiHidden="1" w:unhideWhenUsed="1"/>
     <w:lsdException w:name="annotation subject" w:semiHidden="1" w:unhideWhenUsed="1"/>
     <w:lsdException w:name="No List" w:semiHidden="1" w:unhideWhenUsed="1"/>
     <w:lsdException w:name="Outline List 1" w:semiHidden="1" w:unhideWhenUsed="1"/>
@@ -1132,8 +1095,10 @@
     <w:lsdException w:name="Table Subtle 2" w:semiHidden="1" w:unhideWhenUsed="1"/>
     <w:lsdException w:name="Table Web 1" w:semiHidden="1" w:unhideWhenUsed="1"/>
     <w:lsdException w:name="Table Web 2" w:semiHidden="1" w:unhideWhenUsed="1"/>
+    <w:lsdException w:name="Table Web 3" w:semiHidden="1" w:unhideWhenUsed="1"/>
     <w:lsdException w:name="Balloon Text" w:semiHidden="1" w:unhideWhenUsed="1"/>
     <w:lsdException w:name="Table Grid" w:uiPriority="39"/>
+    <w:lsdException w:name="Table Theme" w:semiHidden="1" w:unhideWhenUsed="1"/>
     <w:lsdException w:name="Placeholder Text" w:semiHidden="1"/>
     <w:lsdException w:name="No Spacing" w:uiPriority="1" w:qFormat="1"/>
     <w:lsdException w:name="Light Shading" w:uiPriority="60"/>
